--- a/Отчёт - Учебная практика.docx
+++ b/Отчёт - Учебная практика.docx
@@ -3383,19 +3383,9 @@
           <w:rFonts w:hint="default"/>
           <w:b w:val="0"/>
           <w:bCs w:val="0"/>
-          <w:highlight w:val="yellow"/>
-          <w:lang w:val="ru-RU"/>
-        </w:rPr>
-        <w:t xml:space="preserve">Это </w:t>
-      </w:r>
-      <w:r>
-        <w:rPr>
-          <w:rFonts w:hint="default"/>
-          <w:b w:val="0"/>
-          <w:bCs w:val="0"/>
-          <w:lang w:val="ru-RU"/>
-        </w:rPr>
-        <w:t xml:space="preserve">реализация игры </w:t>
+          <w:lang w:val="ru-RU"/>
+        </w:rPr>
+        <w:t xml:space="preserve">Реализация игры </w:t>
       </w:r>
       <w:r>
         <w:rPr>
@@ -3413,18 +3403,7 @@
           <w:bCs w:val="0"/>
           <w:lang w:val="ru-RU"/>
         </w:rPr>
-        <w:t>выполненная н</w:t>
-      </w:r>
-      <w:bookmarkStart w:id="0" w:name="_GoBack"/>
-      <w:bookmarkEnd w:id="0"/>
-      <w:r>
-        <w:rPr>
-          <w:rFonts w:hint="default"/>
-          <w:b w:val="0"/>
-          <w:bCs w:val="0"/>
-          <w:lang w:val="ru-RU"/>
-        </w:rPr>
-        <w:t xml:space="preserve">а платформе </w:t>
+        <w:t xml:space="preserve">выполнена на платформе </w:t>
       </w:r>
       <w:r>
         <w:rPr>
@@ -3531,6 +3510,8 @@
           <w:docGrid w:linePitch="360" w:charSpace="0"/>
         </w:sectPr>
       </w:pPr>
+      <w:bookmarkStart w:id="0" w:name="_GoBack"/>
+      <w:bookmarkEnd w:id="0"/>
     </w:p>
     <w:p>
       <w:pPr>
@@ -8842,7 +8823,7 @@
     <w:lsdException w:unhideWhenUsed="0" w:uiPriority="0" w:semiHidden="0" w:name="Body Text Indent 2"/>
     <w:lsdException w:unhideWhenUsed="0" w:uiPriority="0" w:semiHidden="0" w:name="Body Text Indent 3"/>
     <w:lsdException w:unhideWhenUsed="0" w:uiPriority="0" w:semiHidden="0" w:name="Block Text"/>
-    <w:lsdException w:unhideWhenUsed="0" w:uiPriority="0" w:semiHidden="0" w:name="Hyperlink"/>
+    <w:lsdException w:qFormat="1" w:unhideWhenUsed="0" w:uiPriority="0" w:semiHidden="0" w:name="Hyperlink"/>
     <w:lsdException w:unhideWhenUsed="0" w:uiPriority="0" w:semiHidden="0" w:name="FollowedHyperlink"/>
     <w:lsdException w:qFormat="1" w:unhideWhenUsed="0" w:uiPriority="0" w:semiHidden="0" w:name="Strong"/>
     <w:lsdException w:qFormat="1" w:unhideWhenUsed="0" w:uiPriority="0" w:semiHidden="0" w:name="Emphasis"/>
@@ -8954,6 +8935,7 @@
   <w:style w:type="character" w:styleId="5">
     <w:name w:val="Hyperlink"/>
     <w:basedOn w:val="2"/>
+    <w:qFormat/>
     <w:uiPriority w:val="0"/>
     <w:rPr>
       <w:color w:val="0000FF"/>
